--- a/Database/Gilgamesh Data 2 March 2022/Nebula.docx
+++ b/Database/Gilgamesh Data 2 March 2022/Nebula.docx
@@ -333,6 +333,14 @@
       </w:pPr>
       <w:r>
         <w:rPr>
+          <w:color w:val="#000000"/>
+          <w:sz w:val="18"/>
+          <w:shd w:val="clear" w:fill="#D3D3D3"/>
+        </w:rPr>
+        <w:t xml:space="preserve">¶1: </w:t>
+      </w:r>
+      <w:r>
+        <w:rPr>
           <w:rFonts w:ascii="Helvetica" w:hAnsi="Helvetica" w:eastAsia="Helvetica"/>
           <w:b w:val="on"/>
           <w:color w:val="#404040"/>
@@ -368,6 +376,15 @@
       </w:pPr>
       <w:r>
         <w:rPr>
+          <w:rFonts w:ascii="Calibri" w:hAnsi="Calibri" w:eastAsia="Calibri"/>
+          <w:color w:val="#000000"/>
+          <w:sz w:val="18"/>
+          <w:shd w:val="clear" w:fill="#D3D3D3"/>
+        </w:rPr>
+        <w:t xml:space="preserve">¶2: </w:t>
+      </w:r>
+      <w:r>
+        <w:rPr>
           <w:rFonts w:ascii="Helvetica" w:hAnsi="Helvetica" w:eastAsia="Helvetica"/>
           <w:b w:val="on"/>
           <w:color w:val="#000000"/>
@@ -404,6 +421,16 @@
       </w:pPr>
       <w:r>
         <w:rPr>
+          <w:rFonts w:ascii="Calibri" w:hAnsi="Calibri" w:eastAsia="Calibri"/>
+          <w:strike w:val="on"/>
+          <w:color w:val="#000000"/>
+          <w:sz w:val="18"/>
+          <w:shd w:val="clear" w:fill="#D3D3D3"/>
+        </w:rPr>
+        <w:t xml:space="preserve">¶3: </w:t>
+      </w:r>
+      <w:r>
+        <w:rPr>
           <w:rFonts w:ascii="Helvetica" w:hAnsi="Helvetica" w:eastAsia="Helvetica"/>
           <w:strike w:val="on"/>
           <w:color w:val="#757575"/>
@@ -490,6 +517,15 @@
       </w:pPr>
       <w:r>
         <w:rPr>
+          <w:rFonts w:ascii="Calibri" w:hAnsi="Calibri" w:eastAsia="Calibri"/>
+          <w:color w:val="#000000"/>
+          <w:sz w:val="18"/>
+          <w:shd w:val="clear" w:fill="#D3D3D3"/>
+        </w:rPr>
+        <w:t xml:space="preserve">¶4: </w:t>
+      </w:r>
+      <w:r>
+        <w:rPr>
           <w:rFonts w:ascii="Helvetica" w:hAnsi="Helvetica" w:eastAsia="Helvetica"/>
           <w:color w:val="#000000"/>
         </w:rPr>
@@ -505,6 +541,15 @@
       </w:r>
       <w:r>
         <w:rPr>
+          <w:rFonts w:ascii="Calibri" w:hAnsi="Calibri" w:eastAsia="Calibri"/>
+          <w:color w:val="#000000"/>
+          <w:sz w:val="18"/>
+          <w:shd w:val="clear" w:fill="#D3D3D3"/>
+        </w:rPr>
+        <w:t xml:space="preserve">¶5: </w:t>
+      </w:r>
+      <w:r>
+        <w:rPr>
           <w:rFonts w:ascii="Helvetica" w:hAnsi="Helvetica" w:eastAsia="Helvetica"/>
           <w:color w:val="#000000"/>
         </w:rPr>
@@ -584,6 +629,15 @@
       </w:pPr>
       <w:r>
         <w:rPr>
+          <w:rFonts w:ascii="Calibri" w:hAnsi="Calibri" w:eastAsia="Calibri"/>
+          <w:color w:val="#000000"/>
+          <w:sz w:val="18"/>
+          <w:shd w:val="clear" w:fill="#D3D3D3"/>
+        </w:rPr>
+        <w:t xml:space="preserve">¶6: </w:t>
+      </w:r>
+      <w:r>
+        <w:rPr>
           <w:rFonts w:ascii="Helvetica" w:hAnsi="Helvetica" w:eastAsia="Helvetica"/>
           <w:color w:val="#000000"/>
         </w:rPr>
@@ -641,6 +695,15 @@
           <w:color w:val="#757575"/>
         </w:rPr>
         <w:br w:type="textWrapping"/>
+      </w:r>
+      <w:r>
+        <w:rPr>
+          <w:rFonts w:ascii="Calibri" w:hAnsi="Calibri" w:eastAsia="Calibri"/>
+          <w:color w:val="#000000"/>
+          <w:sz w:val="18"/>
+          <w:shd w:val="clear" w:fill="#D3D3D3"/>
+        </w:rPr>
+        <w:t xml:space="preserve">¶7: </w:t>
       </w:r>
       <w:r>
         <w:rPr>
@@ -724,6 +787,15 @@
       </w:pPr>
       <w:r>
         <w:rPr>
+          <w:rFonts w:ascii="Calibri" w:hAnsi="Calibri" w:eastAsia="Calibri"/>
+          <w:color w:val="#000000"/>
+          <w:sz w:val="18"/>
+          <w:shd w:val="clear" w:fill="#D3D3D3"/>
+        </w:rPr>
+        <w:t xml:space="preserve">¶8: </w:t>
+      </w:r>
+      <w:r>
+        <w:rPr>
           <w:rFonts w:ascii="Helvetica" w:hAnsi="Helvetica" w:eastAsia="Helvetica"/>
           <w:color w:val="#404040"/>
           <w:sz w:val="36"/>
@@ -756,6 +828,15 @@
       </w:pPr>
       <w:r>
         <w:rPr>
+          <w:rFonts w:ascii="Calibri" w:hAnsi="Calibri" w:eastAsia="Calibri"/>
+          <w:color w:val="#000000"/>
+          <w:sz w:val="18"/>
+          <w:shd w:val="clear" w:fill="#D3D3D3"/>
+        </w:rPr>
+        <w:t xml:space="preserve">¶9: </w:t>
+      </w:r>
+      <w:r>
+        <w:rPr>
           <w:rFonts w:ascii="Helvetica" w:hAnsi="Helvetica" w:eastAsia="Helvetica"/>
         </w:rPr>
         <w:t xml:space="preserve">Nebula</w:t>
@@ -784,6 +865,14 @@
           <w:rFonts w:ascii="Helvetica" w:hAnsi="Helvetica" w:eastAsia="Helvetica"/>
         </w:rPr>
       </w:pPr>
+      <w:r>
+        <w:rPr>
+          <w:color w:val="#000000"/>
+          <w:sz w:val="18"/>
+          <w:shd w:val="clear" w:fill="#D3D3D3"/>
+        </w:rPr>
+        <w:t xml:space="preserve">¶10: </w:t>
+      </w:r>
       <w:r>
         <w:rPr>
           <w:rFonts w:ascii="Helvetica" w:hAnsi="Helvetica" w:eastAsia="Helvetica"/>
@@ -793,6 +882,14 @@
       </w:r>
       <w:r>
         <w:rPr>
+          <w:color w:val="#000000"/>
+          <w:sz w:val="18"/>
+          <w:shd w:val="clear" w:fill="#D3D3D3"/>
+        </w:rPr>
+        <w:t xml:space="preserve">¶11: </w:t>
+      </w:r>
+      <w:r>
+        <w:rPr>
           <w:rFonts w:ascii="Helvetica" w:hAnsi="Helvetica" w:eastAsia="Helvetica"/>
           <w:color w:val="#0563C1"/>
           <w:u w:val="single"/>
@@ -857,6 +954,16 @@
       </w:pPr>
       <w:r>
         <w:rPr>
+          <w:rFonts w:ascii="Calibri" w:hAnsi="Calibri" w:eastAsia="Calibri"/>
+          <w:b w:val="off"/>
+          <w:color w:val="#000000"/>
+          <w:sz w:val="18"/>
+          <w:shd w:val="clear" w:fill="#D3D3D3"/>
+        </w:rPr>
+        <w:t xml:space="preserve">¶12: </w:t>
+      </w:r>
+      <w:r>
+        <w:rPr>
           <w:rFonts w:ascii="Helvetica" w:hAnsi="Helvetica" w:eastAsia="Helvetica"/>
           <w:color w:val="#000000"/>
         </w:rPr>
@@ -889,6 +996,14 @@
       </w:pPr>
       <w:r>
         <w:rPr>
+          <w:color w:val="#000000"/>
+          <w:sz w:val="18"/>
+          <w:shd w:val="clear" w:fill="#D3D3D3"/>
+        </w:rPr>
+        <w:t xml:space="preserve">¶13: </w:t>
+      </w:r>
+      <w:r>
+        <w:rPr>
           <w:rFonts w:ascii="Times New Roman" w:hAnsi="Times New Roman" w:eastAsia="Times New Roman"/>
           <w:color w:val="#000000"/>
         </w:rPr>
@@ -922,6 +1037,16 @@
       </w:pPr>
       <w:r>
         <w:rPr>
+          <w:rFonts w:ascii="Calibri" w:hAnsi="Calibri" w:eastAsia="Calibri"/>
+          <w:b w:val="off"/>
+          <w:color w:val="#000000"/>
+          <w:sz w:val="18"/>
+          <w:shd w:val="clear" w:fill="#D3D3D3"/>
+        </w:rPr>
+        <w:t xml:space="preserve">¶14: </w:t>
+      </w:r>
+      <w:r>
+        <w:rPr>
           <w:rFonts w:ascii="Helvetica" w:hAnsi="Helvetica" w:eastAsia="Helvetica"/>
           <w:color w:val="#000000"/>
         </w:rPr>
@@ -954,6 +1079,14 @@
       </w:pPr>
       <w:r>
         <w:rPr>
+          <w:color w:val="#000000"/>
+          <w:sz w:val="18"/>
+          <w:shd w:val="clear" w:fill="#D3D3D3"/>
+        </w:rPr>
+        <w:t xml:space="preserve">¶15: </w:t>
+      </w:r>
+      <w:r>
+        <w:rPr>
           <w:rFonts w:ascii="Times New Roman" w:hAnsi="Times New Roman" w:eastAsia="Times New Roman"/>
           <w:color w:val="#000000"/>
         </w:rPr>
@@ -987,6 +1120,16 @@
       </w:pPr>
       <w:r>
         <w:rPr>
+          <w:rFonts w:ascii="Calibri" w:hAnsi="Calibri" w:eastAsia="Calibri"/>
+          <w:b w:val="off"/>
+          <w:color w:val="#000000"/>
+          <w:sz w:val="18"/>
+          <w:shd w:val="clear" w:fill="#D3D3D3"/>
+        </w:rPr>
+        <w:t xml:space="preserve">¶16: </w:t>
+      </w:r>
+      <w:r>
+        <w:rPr>
           <w:rFonts w:ascii="Helvetica" w:hAnsi="Helvetica" w:eastAsia="Helvetica"/>
           <w:color w:val="#000000"/>
         </w:rPr>
@@ -1019,6 +1162,14 @@
       </w:pPr>
       <w:r>
         <w:rPr>
+          <w:color w:val="#000000"/>
+          <w:sz w:val="18"/>
+          <w:shd w:val="clear" w:fill="#D3D3D3"/>
+        </w:rPr>
+        <w:t xml:space="preserve">¶17: </w:t>
+      </w:r>
+      <w:r>
+        <w:rPr>
           <w:rFonts w:ascii="Times New Roman" w:hAnsi="Times New Roman" w:eastAsia="Times New Roman"/>
           <w:color w:val="#000000"/>
         </w:rPr>
@@ -1052,6 +1203,16 @@
       </w:pPr>
       <w:r>
         <w:rPr>
+          <w:rFonts w:ascii="Calibri" w:hAnsi="Calibri" w:eastAsia="Calibri"/>
+          <w:b w:val="off"/>
+          <w:color w:val="#000000"/>
+          <w:sz w:val="18"/>
+          <w:shd w:val="clear" w:fill="#D3D3D3"/>
+        </w:rPr>
+        <w:t xml:space="preserve">¶18: </w:t>
+      </w:r>
+      <w:r>
+        <w:rPr>
           <w:rFonts w:ascii="Helvetica" w:hAnsi="Helvetica" w:eastAsia="Helvetica"/>
           <w:color w:val="#000000"/>
         </w:rPr>
@@ -1084,6 +1245,15 @@
       </w:pPr>
       <w:r>
         <w:rPr>
+          <w:rFonts w:ascii="Calibri" w:hAnsi="Calibri" w:eastAsia="Calibri"/>
+          <w:color w:val="#000000"/>
+          <w:sz w:val="18"/>
+          <w:shd w:val="clear" w:fill="#D3D3D3"/>
+        </w:rPr>
+        <w:t xml:space="preserve">¶19: </w:t>
+      </w:r>
+      <w:r>
+        <w:rPr>
           <w:rFonts w:ascii="Helvetica" w:hAnsi="Helvetica" w:eastAsia="Helvetica"/>
           <w:color w:val="#000000"/>
         </w:rPr>
@@ -1116,6 +1286,16 @@
       </w:pPr>
       <w:r>
         <w:rPr>
+          <w:rFonts w:ascii="Calibri" w:hAnsi="Calibri" w:eastAsia="Calibri"/>
+          <w:b w:val="off"/>
+          <w:color w:val="#000000"/>
+          <w:sz w:val="18"/>
+          <w:shd w:val="clear" w:fill="#D3D3D3"/>
+        </w:rPr>
+        <w:t xml:space="preserve">¶20: </w:t>
+      </w:r>
+      <w:r>
+        <w:rPr>
           <w:rFonts w:ascii="Helvetica" w:hAnsi="Helvetica" w:eastAsia="Helvetica"/>
           <w:color w:val="#000000"/>
         </w:rPr>
@@ -1149,6 +1329,15 @@
       </w:pPr>
       <w:r>
         <w:rPr>
+          <w:rFonts w:ascii="Calibri" w:hAnsi="Calibri" w:eastAsia="Calibri"/>
+          <w:color w:val="#000000"/>
+          <w:sz w:val="18"/>
+          <w:shd w:val="clear" w:fill="#D3D3D3"/>
+        </w:rPr>
+        <w:t xml:space="preserve">¶21: </w:t>
+      </w:r>
+      <w:r>
+        <w:rPr>
           <w:rFonts w:ascii="Helvetica" w:hAnsi="Helvetica" w:eastAsia="Helvetica"/>
           <w:color w:val="#000000"/>
         </w:rPr>
@@ -1182,6 +1371,15 @@
       </w:pPr>
       <w:r>
         <w:rPr>
+          <w:rFonts w:ascii="Calibri" w:hAnsi="Calibri" w:eastAsia="Calibri"/>
+          <w:color w:val="#000000"/>
+          <w:sz w:val="18"/>
+          <w:shd w:val="clear" w:fill="#D3D3D3"/>
+        </w:rPr>
+        <w:t xml:space="preserve">¶22: </w:t>
+      </w:r>
+      <w:r>
+        <w:rPr>
           <w:rFonts w:ascii="Helvetica" w:hAnsi="Helvetica" w:eastAsia="Helvetica"/>
           <w:color w:val="#000000"/>
         </w:rPr>
@@ -1215,6 +1413,15 @@
       </w:pPr>
       <w:r>
         <w:rPr>
+          <w:rFonts w:ascii="Calibri" w:hAnsi="Calibri" w:eastAsia="Calibri"/>
+          <w:color w:val="#000000"/>
+          <w:sz w:val="18"/>
+          <w:shd w:val="clear" w:fill="#D3D3D3"/>
+        </w:rPr>
+        <w:t xml:space="preserve">¶23: </w:t>
+      </w:r>
+      <w:r>
+        <w:rPr>
           <w:rFonts w:ascii="Helvetica" w:hAnsi="Helvetica" w:eastAsia="Helvetica"/>
           <w:color w:val="#000000"/>
         </w:rPr>
@@ -1247,6 +1454,15 @@
       </w:pPr>
       <w:r>
         <w:rPr>
+          <w:rFonts w:ascii="Calibri" w:hAnsi="Calibri" w:eastAsia="Calibri"/>
+          <w:color w:val="#000000"/>
+          <w:sz w:val="18"/>
+          <w:shd w:val="clear" w:fill="#D3D3D3"/>
+        </w:rPr>
+        <w:t xml:space="preserve">¶24: </w:t>
+      </w:r>
+      <w:r>
+        <w:rPr>
           <w:rFonts w:ascii="Helvetica" w:hAnsi="Helvetica" w:eastAsia="Helvetica"/>
           <w:color w:val="#000000"/>
         </w:rPr>
@@ -1272,7 +1488,20 @@
           <w:tab w:val="left" w:pos="9360"/>
           <w:tab w:val="left" w:pos="10080"/>
         </w:tabs>
-      </w:pPr>
+        <w:rPr>
+          <w:color w:val="#000000"/>
+          <w:sz w:val="18"/>
+          <w:shd w:val="clear" w:fill="#D3D3D3"/>
+        </w:rPr>
+      </w:pPr>
+      <w:r>
+        <w:rPr>
+          <w:color w:val="#000000"/>
+          <w:sz w:val="18"/>
+          <w:shd w:val="clear" w:fill="#D3D3D3"/>
+        </w:rPr>
+        <w:t xml:space="preserve">¶25: </w:t>
+      </w:r>
     </w:p>
     <w:p>
       <w:pPr>
@@ -1303,7 +1532,17 @@
         <w:rPr>
           <w:rFonts w:ascii="Helvetica" w:hAnsi="Helvetica" w:eastAsia="Helvetica"/>
           <w:b w:val="on"/>
+          <w:color w:val="#000000"/>
           <w:sz w:val="46"/>
+          <w:shd w:val="clear" w:fill="#D3D3D3"/>
+        </w:rPr>
+        <w:t xml:space="preserve">¶26: </w:t>
+      </w:r>
+      <w:r>
+        <w:rPr>
+          <w:rFonts w:ascii="Helvetica" w:hAnsi="Helvetica" w:eastAsia="Helvetica"/>
+          <w:b w:val="on"/>
+          <w:sz w:val="46"/>
         </w:rPr>
         <w:t xml:space="preserve">OpenStack start-up Nebula is shutting down</w:t>
       </w:r>
@@ -1335,6 +1574,15 @@
       </w:pPr>
       <w:r>
         <w:rPr>
+          <w:rFonts w:ascii="Calibri" w:hAnsi="Calibri" w:eastAsia="Calibri"/>
+          <w:color w:val="#000000"/>
+          <w:sz w:val="18"/>
+          <w:shd w:val="clear" w:fill="#D3D3D3"/>
+        </w:rPr>
+        <w:t xml:space="preserve">¶27: </w:t>
+      </w:r>
+      <w:r>
+        <w:rPr>
           <w:rFonts w:ascii="Helvetica" w:hAnsi="Helvetica" w:eastAsia="Helvetica"/>
           <w:color w:val="#313437"/>
         </w:rPr>
@@ -1367,6 +1615,14 @@
       </w:pPr>
       <w:r>
         <w:rPr>
+          <w:color w:val="#000000"/>
+          <w:sz w:val="18"/>
+          <w:shd w:val="clear" w:fill="#D3D3D3"/>
+        </w:rPr>
+        <w:t xml:space="preserve">¶28: </w:t>
+      </w:r>
+      <w:r>
+        <w:rPr>
           <w:rFonts w:ascii="Helvetica" w:hAnsi="Helvetica" w:eastAsia="Helvetica"/>
           <w:color w:val="#313437"/>
         </w:rPr>
@@ -1420,6 +1676,14 @@
       </w:r>
       <w:r>
         <w:rPr>
+          <w:color w:val="#000000"/>
+          <w:sz w:val="18"/>
+          <w:shd w:val="clear" w:fill="#D3D3D3"/>
+        </w:rPr>
+        <w:t xml:space="preserve">¶29: </w:t>
+      </w:r>
+      <w:r>
+        <w:rPr>
           <w:rFonts w:ascii="Helvetica" w:hAnsi="Helvetica" w:eastAsia="Helvetica"/>
           <w:color w:val="#313437"/>
         </w:rPr>
@@ -1452,6 +1716,14 @@
       </w:pPr>
       <w:r>
         <w:rPr>
+          <w:color w:val="#000000"/>
+          <w:sz w:val="18"/>
+          <w:shd w:val="clear" w:fill="#D3D3D3"/>
+        </w:rPr>
+        <w:t xml:space="preserve">¶30: </w:t>
+      </w:r>
+      <w:r>
+        <w:rPr>
           <w:rFonts w:ascii="Helvetica" w:hAnsi="Helvetica" w:eastAsia="Helvetica"/>
           <w:color w:val="#313437"/>
         </w:rPr>
@@ -1523,6 +1795,15 @@
       </w:pPr>
       <w:r>
         <w:rPr>
+          <w:rFonts w:ascii="Calibri" w:hAnsi="Calibri" w:eastAsia="Calibri"/>
+          <w:color w:val="#000000"/>
+          <w:sz w:val="18"/>
+          <w:shd w:val="clear" w:fill="#D3D3D3"/>
+        </w:rPr>
+        <w:t xml:space="preserve">¶31: </w:t>
+      </w:r>
+      <w:r>
+        <w:rPr>
           <w:rFonts w:ascii="Helvetica" w:hAnsi="Helvetica" w:eastAsia="Helvetica"/>
           <w:color w:val="#1F3A93"/>
           <w:u w:val="single"/>
@@ -1594,6 +1875,15 @@
       </w:pPr>
       <w:r>
         <w:rPr>
+          <w:rFonts w:ascii="Calibri" w:hAnsi="Calibri" w:eastAsia="Calibri"/>
+          <w:color w:val="#000000"/>
+          <w:sz w:val="18"/>
+          <w:shd w:val="clear" w:fill="#D3D3D3"/>
+        </w:rPr>
+        <w:t xml:space="preserve">¶32: </w:t>
+      </w:r>
+      <w:r>
+        <w:rPr>
           <w:rFonts w:ascii="Helvetica" w:hAnsi="Helvetica" w:eastAsia="Helvetica"/>
           <w:color w:val="#313437"/>
         </w:rPr>
@@ -1627,6 +1917,16 @@
           <w:sz w:val="36"/>
         </w:rPr>
       </w:pPr>
+      <w:r>
+        <w:rPr>
+          <w:rFonts w:ascii="Calibri" w:hAnsi="Calibri" w:eastAsia="Calibri"/>
+          <w:i w:val="off"/>
+          <w:color w:val="#000000"/>
+          <w:sz w:val="18"/>
+          <w:shd w:val="clear" w:fill="#D3D3D3"/>
+        </w:rPr>
+        <w:t xml:space="preserve">¶33: </w:t>
+      </w:r>
       <w:r>
         <w:rPr>
           <w:rFonts w:ascii="Helvetica" w:hAnsi="Helvetica" w:eastAsia="Helvetica"/>
@@ -1664,6 +1964,15 @@
       </w:pPr>
       <w:r>
         <w:rPr>
+          <w:rFonts w:ascii="Calibri" w:hAnsi="Calibri" w:eastAsia="Calibri"/>
+          <w:color w:val="#000000"/>
+          <w:sz w:val="18"/>
+          <w:shd w:val="clear" w:fill="#D3D3D3"/>
+        </w:rPr>
+        <w:t xml:space="preserve">¶34: </w:t>
+      </w:r>
+      <w:r>
+        <w:rPr>
           <w:rFonts w:ascii="Helvetica" w:hAnsi="Helvetica" w:eastAsia="Helvetica"/>
           <w:color w:val="#313437"/>
         </w:rPr>
@@ -1696,6 +2005,15 @@
       </w:pPr>
       <w:r>
         <w:rPr>
+          <w:rFonts w:ascii="Calibri" w:hAnsi="Calibri" w:eastAsia="Calibri"/>
+          <w:color w:val="#000000"/>
+          <w:sz w:val="18"/>
+          <w:shd w:val="clear" w:fill="#D3D3D3"/>
+        </w:rPr>
+        <w:t xml:space="preserve">¶35: </w:t>
+      </w:r>
+      <w:r>
+        <w:rPr>
           <w:rFonts w:ascii="Helvetica" w:hAnsi="Helvetica" w:eastAsia="Helvetica"/>
           <w:color w:val="#313437"/>
         </w:rPr>
@@ -1775,6 +2093,15 @@
       </w:pPr>
       <w:r>
         <w:rPr>
+          <w:rFonts w:ascii="Calibri" w:hAnsi="Calibri" w:eastAsia="Calibri"/>
+          <w:color w:val="#000000"/>
+          <w:sz w:val="18"/>
+          <w:shd w:val="clear" w:fill="#D3D3D3"/>
+        </w:rPr>
+        <w:t xml:space="preserve">¶36: </w:t>
+      </w:r>
+      <w:r>
+        <w:rPr>
           <w:rFonts w:ascii="Helvetica" w:hAnsi="Helvetica" w:eastAsia="Helvetica"/>
           <w:color w:val="#313437"/>
         </w:rPr>
@@ -1808,6 +2135,15 @@
       </w:pPr>
       <w:r>
         <w:rPr>
+          <w:rFonts w:ascii="Calibri" w:hAnsi="Calibri" w:eastAsia="Calibri"/>
+          <w:color w:val="#000000"/>
+          <w:sz w:val="18"/>
+          <w:shd w:val="clear" w:fill="#D3D3D3"/>
+        </w:rPr>
+        <w:t xml:space="preserve">¶37: </w:t>
+      </w:r>
+      <w:r>
+        <w:rPr>
           <w:rFonts w:ascii="Helvetica" w:hAnsi="Helvetica" w:eastAsia="Helvetica"/>
           <w:color w:val="#313437"/>
         </w:rPr>
@@ -1842,8 +2178,18 @@
       </w:pPr>
       <w:r>
         <w:rPr>
-          <w:rFonts w:ascii="Helvetica" w:hAnsi="Helvetica" w:eastAsia="Helvetica"/>
+          <w:rFonts w:ascii="Calibri" w:hAnsi="Calibri" w:eastAsia="Calibri"/>
           <w:b w:val="off"/>
+          <w:color w:val="#000000"/>
+          <w:sz w:val="18"/>
+          <w:shd w:val="clear" w:fill="#D3D3D3"/>
+        </w:rPr>
+        <w:t xml:space="preserve">¶38: </w:t>
+      </w:r>
+      <w:r>
+        <w:rPr>
+          <w:rFonts w:ascii="Helvetica" w:hAnsi="Helvetica" w:eastAsia="Helvetica"/>
+          <w:b w:val="off"/>
           <w:color w:val="#313437"/>
         </w:rPr>
         <w:t xml:space="preserve">Twitter</w:t>
@@ -1876,6 +2222,15 @@
       </w:pPr>
       <w:r>
         <w:rPr>
+          <w:rFonts w:ascii="Calibri" w:hAnsi="Calibri" w:eastAsia="Calibri"/>
+          <w:color w:val="#000000"/>
+          <w:sz w:val="18"/>
+          <w:shd w:val="clear" w:fill="#D3D3D3"/>
+        </w:rPr>
+        <w:t xml:space="preserve">¶39: </w:t>
+      </w:r>
+      <w:r>
+        <w:rPr>
           <w:rFonts w:ascii="Helvetica" w:hAnsi="Helvetica" w:eastAsia="Helvetica"/>
           <w:color w:val="#313437"/>
         </w:rPr>
@@ -1955,6 +2310,15 @@
       </w:pPr>
       <w:r>
         <w:rPr>
+          <w:rFonts w:ascii="Calibri" w:hAnsi="Calibri" w:eastAsia="Calibri"/>
+          <w:color w:val="#000000"/>
+          <w:sz w:val="18"/>
+          <w:shd w:val="clear" w:fill="#D3D3D3"/>
+        </w:rPr>
+        <w:t xml:space="preserve">¶40: </w:t>
+      </w:r>
+      <w:r>
+        <w:rPr>
           <w:rFonts w:ascii="Helvetica" w:hAnsi="Helvetica" w:eastAsia="Helvetica"/>
           <w:color w:val="#313437"/>
         </w:rPr>
@@ -1988,6 +2352,15 @@
       </w:pPr>
       <w:r>
         <w:rPr>
+          <w:rFonts w:ascii="Calibri" w:hAnsi="Calibri" w:eastAsia="Calibri"/>
+          <w:color w:val="#000000"/>
+          <w:sz w:val="18"/>
+          <w:shd w:val="clear" w:fill="#D3D3D3"/>
+        </w:rPr>
+        <w:t xml:space="preserve">¶41: </w:t>
+      </w:r>
+      <w:r>
+        <w:rPr>
           <w:rFonts w:ascii="Helvetica" w:hAnsi="Helvetica" w:eastAsia="Helvetica"/>
           <w:color w:val="#313437"/>
         </w:rPr>
@@ -2019,6 +2392,15 @@
           <w:color w:val="#313437"/>
         </w:rPr>
       </w:pPr>
+      <w:r>
+        <w:rPr>
+          <w:rFonts w:ascii="Calibri" w:hAnsi="Calibri" w:eastAsia="Calibri"/>
+          <w:color w:val="#000000"/>
+          <w:sz w:val="18"/>
+          <w:shd w:val="clear" w:fill="#D3D3D3"/>
+        </w:rPr>
+        <w:t xml:space="preserve">¶42: </w:t>
+      </w:r>
       <w:r>
         <w:rPr>
           <w:rFonts w:ascii="Helvetica" w:hAnsi="Helvetica" w:eastAsia="Helvetica"/>
